--- a/fuentes/contenidos/grado09/guion04/CS_09_04_REC70.docx
+++ b/fuentes/contenidos/grado09/guion04/CS_09_04_REC70.docx
@@ -289,18 +289,17 @@
           <w:szCs w:val="20"/>
           <w:lang w:val="es-ES_tradnl"/>
         </w:rPr>
-        <w:t>La Guerra con el Perú y su relación con la explotación de caucho de principios de siglo.</w:t>
-      </w:r>
-    </w:p>
-    <w:p>
-      <w:pPr>
-        <w:rPr>
-          <w:rFonts w:ascii="Arial" w:hAnsi="Arial" w:cs="Arial"/>
-          <w:sz w:val="20"/>
-          <w:szCs w:val="20"/>
-          <w:lang w:val="es-ES_tradnl"/>
-        </w:rPr>
-      </w:pPr>
+        <w:t>La Guerra con el Perú y su relación con la explotación d</w:t>
+      </w:r>
+      <w:r>
+        <w:rPr>
+          <w:rFonts w:ascii="Arial" w:hAnsi="Arial" w:cs="Arial"/>
+          <w:sz w:val="20"/>
+          <w:szCs w:val="20"/>
+          <w:lang w:val="es-ES_tradnl"/>
+        </w:rPr>
+        <w:t>e caucho de principios de siglo</w:t>
+      </w:r>
     </w:p>
     <w:p>
       <w:pPr>
@@ -368,7 +367,6 @@
         </w:rPr>
         <w:t xml:space="preserve"> </w:t>
       </w:r>
-      <w:bookmarkStart w:id="0" w:name="_GoBack"/>
       <w:proofErr w:type="spellStart"/>
       <w:r>
         <w:rPr>
@@ -540,7 +538,6 @@
       </w:r>
       <w:proofErr w:type="spellEnd"/>
     </w:p>
-    <w:bookmarkEnd w:id="0"/>
     <w:p>
       <w:pPr>
         <w:rPr>
@@ -6642,6 +6639,8 @@
         </w:rPr>
         <w:t>http://profesores.aulaplaneta.com/AuxPages/RecursoProfesor.aspx?IdGuion=9799&amp;IdRecurso=454484&amp;Transparent=on</w:t>
       </w:r>
+      <w:bookmarkStart w:id="0" w:name="_GoBack"/>
+      <w:bookmarkEnd w:id="0"/>
     </w:p>
     <w:sectPr>
       <w:pgSz w:w="11900" w:h="16840"/>
